--- a/Design doc/A Brush With Death - Documentation.docx
+++ b/Design doc/A Brush With Death - Documentation.docx
@@ -9,7 +9,50 @@
     </w:p>
     <w:p>
       <w:r>
-        <w:t>A Brush With Death is a choose your own adventure style game, your only inputs are the number keys to choose which branch (decision) you wish to progress the story with.</w:t>
+        <w:rPr>
+          <w:i/>
+          <w:iCs/>
+        </w:rPr>
+        <w:t>“</w:t>
+      </w:r>
+      <w:r>
+        <w:rPr>
+          <w:i/>
+          <w:iCs/>
+        </w:rPr>
+        <w:t xml:space="preserve">A Brush </w:t>
+      </w:r>
+      <w:proofErr w:type="gramStart"/>
+      <w:r>
+        <w:rPr>
+          <w:i/>
+          <w:iCs/>
+        </w:rPr>
+        <w:t>With</w:t>
+      </w:r>
+      <w:proofErr w:type="gramEnd"/>
+      <w:r>
+        <w:rPr>
+          <w:i/>
+          <w:iCs/>
+        </w:rPr>
+        <w:t xml:space="preserve"> Death</w:t>
+      </w:r>
+      <w:r>
+        <w:rPr>
+          <w:i/>
+          <w:iCs/>
+        </w:rPr>
+        <w:t>”</w:t>
+      </w:r>
+      <w:r>
+        <w:t xml:space="preserve"> is a choose your own adventure style game, your only inputs are the number keys to choose which branch (decision) you wish to progress the story with.</w:t>
+      </w:r>
+      <w:r>
+        <w:t xml:space="preserve"> This game uses a checkpoint system, meaning that if you die, you will be sent back to the </w:t>
+      </w:r>
+      <w:r>
+        <w:t>last checkpoint screen you saw.</w:t>
       </w:r>
     </w:p>
     <w:p/>
@@ -53,9 +96,26 @@
         <w:t>Take cover.</w:t>
       </w:r>
       <w:r>
-        <w:t xml:space="preserve"> (c)</w:t>
-      </w:r>
-      <w:r>
+        <w:t xml:space="preserve"> </w:t>
+      </w:r>
+      <w:r>
+        <w:rPr>
+          <w:b/>
+          <w:bCs/>
+          <w:i/>
+          <w:iCs/>
+          <w:u w:val="single"/>
+        </w:rPr>
+        <w:t>(c)</w:t>
+      </w:r>
+      <w:r>
+        <w:rPr>
+          <w:b/>
+          <w:bCs/>
+          <w:i/>
+          <w:iCs/>
+          <w:u w:val="single"/>
+        </w:rPr>
         <w:t xml:space="preserve"> 2</w:t>
       </w:r>
     </w:p>
@@ -71,7 +131,17 @@
         <w:t>Run outside, away from the explosions.</w:t>
       </w:r>
       <w:r>
-        <w:t xml:space="preserve"> (e)</w:t>
+        <w:t xml:space="preserve"> </w:t>
+      </w:r>
+      <w:r>
+        <w:rPr>
+          <w:b/>
+          <w:bCs/>
+          <w:i/>
+          <w:iCs/>
+          <w:u w:val="single"/>
+        </w:rPr>
+        <w:t>(e)</w:t>
       </w:r>
     </w:p>
     <w:p>
@@ -113,7 +183,27 @@
         </w:numPr>
       </w:pPr>
       <w:r>
-        <w:t>Hold your position. (b)</w:t>
+        <w:t xml:space="preserve">Hold your position. </w:t>
+      </w:r>
+      <w:r>
+        <w:rPr>
+          <w:b/>
+          <w:bCs/>
+          <w:i/>
+          <w:iCs/>
+          <w:u w:val="single"/>
+        </w:rPr>
+        <w:t>(b)</w:t>
+      </w:r>
+      <w:r>
+        <w:rPr>
+          <w:b/>
+          <w:bCs/>
+          <w:i/>
+          <w:iCs/>
+          <w:u w:val="single"/>
+        </w:rPr>
+        <w:t xml:space="preserve"> 4</w:t>
       </w:r>
     </w:p>
     <w:p>
@@ -128,9 +218,26 @@
         <w:t>Move to the woods for a concealed retreat.</w:t>
       </w:r>
       <w:r>
-        <w:t xml:space="preserve"> (c)</w:t>
-      </w:r>
-      <w:r>
+        <w:t xml:space="preserve"> </w:t>
+      </w:r>
+      <w:r>
+        <w:rPr>
+          <w:b/>
+          <w:bCs/>
+          <w:i/>
+          <w:iCs/>
+          <w:u w:val="single"/>
+        </w:rPr>
+        <w:t>(c)</w:t>
+      </w:r>
+      <w:r>
+        <w:rPr>
+          <w:b/>
+          <w:bCs/>
+          <w:i/>
+          <w:iCs/>
+          <w:u w:val="single"/>
+        </w:rPr>
         <w:t xml:space="preserve"> 3</w:t>
       </w:r>
     </w:p>
@@ -143,7 +250,1005 @@
         </w:numPr>
       </w:pPr>
       <w:r>
-        <w:t>Moving to the outskirts of town,</w:t>
+        <w:t>Gunfire erupts as you reach</w:t>
+      </w:r>
+      <w:r>
+        <w:t xml:space="preserve"> the outskirts of town</w:t>
+      </w:r>
+      <w:r>
+        <w:t>.</w:t>
+      </w:r>
+      <w:r>
+        <w:t xml:space="preserve"> Looking behind you, </w:t>
+      </w:r>
+      <w:r>
+        <w:t>soldiers in woodland camo and yellow armbands climb over the rubble.</w:t>
+      </w:r>
+      <w:r>
+        <w:t xml:space="preserve"> “Take cover</w:t>
+      </w:r>
+      <w:r>
+        <w:t>!</w:t>
+      </w:r>
+      <w:r>
+        <w:t>”</w:t>
+      </w:r>
+    </w:p>
+    <w:p>
+      <w:pPr>
+        <w:pStyle w:val="ListParagraph"/>
+        <w:numPr>
+          <w:ilvl w:val="1"/>
+          <w:numId w:val="1"/>
+        </w:numPr>
+      </w:pPr>
+      <w:r>
+        <w:t>Run into the woods.</w:t>
+      </w:r>
+      <w:r>
+        <w:t xml:space="preserve"> </w:t>
+      </w:r>
+      <w:r>
+        <w:rPr>
+          <w:b/>
+          <w:bCs/>
+          <w:i/>
+          <w:iCs/>
+          <w:u w:val="single"/>
+        </w:rPr>
+        <w:t>(c)</w:t>
+      </w:r>
+      <w:r>
+        <w:rPr>
+          <w:b/>
+          <w:bCs/>
+          <w:i/>
+          <w:iCs/>
+          <w:u w:val="single"/>
+        </w:rPr>
+        <w:t xml:space="preserve"> 5</w:t>
+      </w:r>
+    </w:p>
+    <w:p>
+      <w:pPr>
+        <w:pStyle w:val="ListParagraph"/>
+        <w:numPr>
+          <w:ilvl w:val="1"/>
+          <w:numId w:val="1"/>
+        </w:numPr>
+      </w:pPr>
+      <w:r>
+        <w:t>Take cover in a building.</w:t>
+      </w:r>
+      <w:r>
+        <w:t xml:space="preserve"> </w:t>
+      </w:r>
+      <w:r>
+        <w:rPr>
+          <w:b/>
+          <w:bCs/>
+          <w:i/>
+          <w:iCs/>
+          <w:u w:val="single"/>
+        </w:rPr>
+        <w:t>(b)</w:t>
+      </w:r>
+      <w:r>
+        <w:rPr>
+          <w:b/>
+          <w:bCs/>
+          <w:i/>
+          <w:iCs/>
+          <w:u w:val="single"/>
+        </w:rPr>
+        <w:t xml:space="preserve"> 4</w:t>
+      </w:r>
+    </w:p>
+    <w:p>
+      <w:pPr>
+        <w:pStyle w:val="ListParagraph"/>
+        <w:numPr>
+          <w:ilvl w:val="0"/>
+          <w:numId w:val="1"/>
+        </w:numPr>
+      </w:pPr>
+      <w:r>
+        <w:t>You and your squad take defensive positions within the building, waiting to get a good angle on the enemy.</w:t>
+      </w:r>
+    </w:p>
+    <w:p>
+      <w:pPr>
+        <w:pStyle w:val="ListParagraph"/>
+        <w:numPr>
+          <w:ilvl w:val="1"/>
+          <w:numId w:val="1"/>
+        </w:numPr>
+      </w:pPr>
+      <w:r>
+        <w:t>Set traps and move to the second floor</w:t>
+      </w:r>
+      <w:r>
+        <w:t xml:space="preserve">. </w:t>
+      </w:r>
+      <w:r>
+        <w:rPr>
+          <w:b/>
+          <w:bCs/>
+          <w:i/>
+          <w:iCs/>
+          <w:u w:val="single"/>
+        </w:rPr>
+        <w:t>(</w:t>
+      </w:r>
+      <w:r>
+        <w:rPr>
+          <w:b/>
+          <w:bCs/>
+          <w:i/>
+          <w:iCs/>
+          <w:u w:val="single"/>
+        </w:rPr>
+        <w:t>e</w:t>
+      </w:r>
+      <w:r>
+        <w:rPr>
+          <w:b/>
+          <w:bCs/>
+          <w:i/>
+          <w:iCs/>
+          <w:u w:val="single"/>
+        </w:rPr>
+        <w:t>)</w:t>
+      </w:r>
+    </w:p>
+    <w:p>
+      <w:pPr>
+        <w:pStyle w:val="ListParagraph"/>
+        <w:numPr>
+          <w:ilvl w:val="2"/>
+          <w:numId w:val="1"/>
+        </w:numPr>
+      </w:pPr>
+      <w:r>
+        <w:t xml:space="preserve">The traps take out a few enemy </w:t>
+      </w:r>
+      <w:r>
+        <w:t>troops,</w:t>
+      </w:r>
+      <w:r>
+        <w:t xml:space="preserve"> but the soldiers throw grenades up to the </w:t>
+      </w:r>
+      <w:r>
+        <w:t>second-floor</w:t>
+      </w:r>
+      <w:r>
+        <w:t xml:space="preserve"> window and kill your squad.</w:t>
+      </w:r>
+    </w:p>
+    <w:p>
+      <w:pPr>
+        <w:pStyle w:val="ListParagraph"/>
+        <w:numPr>
+          <w:ilvl w:val="1"/>
+          <w:numId w:val="1"/>
+        </w:numPr>
+      </w:pPr>
+      <w:r>
+        <w:t xml:space="preserve">Wait for contact. </w:t>
+      </w:r>
+      <w:r>
+        <w:rPr>
+          <w:b/>
+          <w:bCs/>
+          <w:i/>
+          <w:iCs/>
+          <w:u w:val="single"/>
+        </w:rPr>
+        <w:t>(</w:t>
+      </w:r>
+      <w:r>
+        <w:rPr>
+          <w:b/>
+          <w:bCs/>
+          <w:i/>
+          <w:iCs/>
+          <w:u w:val="single"/>
+        </w:rPr>
+        <w:t>e</w:t>
+      </w:r>
+      <w:r>
+        <w:rPr>
+          <w:b/>
+          <w:bCs/>
+          <w:i/>
+          <w:iCs/>
+          <w:u w:val="single"/>
+        </w:rPr>
+        <w:t>)</w:t>
+      </w:r>
+    </w:p>
+    <w:p>
+      <w:pPr>
+        <w:pStyle w:val="ListParagraph"/>
+        <w:numPr>
+          <w:ilvl w:val="2"/>
+          <w:numId w:val="1"/>
+        </w:numPr>
+      </w:pPr>
+      <w:r>
+        <w:t xml:space="preserve">Your squad fends off waves of </w:t>
+      </w:r>
+      <w:r>
+        <w:t>soldiers,</w:t>
+      </w:r>
+      <w:r>
+        <w:t xml:space="preserve"> but they eventually overrun you.</w:t>
+      </w:r>
+    </w:p>
+    <w:p>
+      <w:pPr>
+        <w:pStyle w:val="ListParagraph"/>
+        <w:numPr>
+          <w:ilvl w:val="1"/>
+          <w:numId w:val="1"/>
+        </w:numPr>
+      </w:pPr>
+      <w:r>
+        <w:t>Set traps and move to the forest.</w:t>
+      </w:r>
+      <w:r>
+        <w:t xml:space="preserve"> </w:t>
+      </w:r>
+      <w:r>
+        <w:rPr>
+          <w:b/>
+          <w:bCs/>
+          <w:i/>
+          <w:iCs/>
+          <w:u w:val="single"/>
+        </w:rPr>
+        <w:t>(</w:t>
+      </w:r>
+      <w:r>
+        <w:rPr>
+          <w:b/>
+          <w:bCs/>
+          <w:i/>
+          <w:iCs/>
+          <w:u w:val="single"/>
+        </w:rPr>
+        <w:t>c</w:t>
+      </w:r>
+      <w:r>
+        <w:rPr>
+          <w:b/>
+          <w:bCs/>
+          <w:i/>
+          <w:iCs/>
+          <w:u w:val="single"/>
+        </w:rPr>
+        <w:t>)</w:t>
+      </w:r>
+      <w:r>
+        <w:rPr>
+          <w:b/>
+          <w:bCs/>
+          <w:i/>
+          <w:iCs/>
+          <w:u w:val="single"/>
+        </w:rPr>
+        <w:t xml:space="preserve"> 5</w:t>
+      </w:r>
+    </w:p>
+    <w:p>
+      <w:pPr>
+        <w:pStyle w:val="ListParagraph"/>
+        <w:numPr>
+          <w:ilvl w:val="0"/>
+          <w:numId w:val="1"/>
+        </w:numPr>
+      </w:pPr>
+      <w:r>
+        <w:t xml:space="preserve">The enemy soldiers fire at your squad as </w:t>
+      </w:r>
+      <w:r>
+        <w:t>you run through the trees.</w:t>
+      </w:r>
+      <w:r>
+        <w:t xml:space="preserve"> The bullets crack </w:t>
+      </w:r>
+      <w:r>
+        <w:t>overhead,</w:t>
+      </w:r>
+      <w:r>
+        <w:t xml:space="preserve"> and woodchips fly everywhere.</w:t>
+      </w:r>
+    </w:p>
+    <w:p>
+      <w:pPr>
+        <w:pStyle w:val="ListParagraph"/>
+        <w:numPr>
+          <w:ilvl w:val="1"/>
+          <w:numId w:val="1"/>
+        </w:numPr>
+      </w:pPr>
+      <w:r>
+        <w:t>Provide bounding suppression for your team</w:t>
+      </w:r>
+      <w:r>
+        <w:t>.</w:t>
+      </w:r>
+      <w:r>
+        <w:t xml:space="preserve"> </w:t>
+      </w:r>
+      <w:r>
+        <w:rPr>
+          <w:b/>
+          <w:bCs/>
+          <w:i/>
+          <w:iCs/>
+          <w:u w:val="single"/>
+        </w:rPr>
+        <w:t>(c)</w:t>
+      </w:r>
+      <w:r>
+        <w:rPr>
+          <w:b/>
+          <w:bCs/>
+          <w:i/>
+          <w:iCs/>
+          <w:u w:val="single"/>
+        </w:rPr>
+        <w:t xml:space="preserve"> 6</w:t>
+      </w:r>
+    </w:p>
+    <w:p>
+      <w:pPr>
+        <w:pStyle w:val="ListParagraph"/>
+        <w:numPr>
+          <w:ilvl w:val="1"/>
+          <w:numId w:val="1"/>
+        </w:numPr>
+      </w:pPr>
+      <w:r>
+        <w:t>Keep running.</w:t>
+      </w:r>
+      <w:r>
+        <w:t xml:space="preserve"> </w:t>
+      </w:r>
+      <w:r>
+        <w:rPr>
+          <w:b/>
+          <w:bCs/>
+          <w:i/>
+          <w:iCs/>
+          <w:u w:val="single"/>
+        </w:rPr>
+        <w:t>(b)</w:t>
+      </w:r>
+      <w:r>
+        <w:rPr>
+          <w:b/>
+          <w:bCs/>
+          <w:i/>
+          <w:iCs/>
+          <w:u w:val="single"/>
+        </w:rPr>
+        <w:t xml:space="preserve"> 6</w:t>
+      </w:r>
+    </w:p>
+    <w:p>
+      <w:pPr>
+        <w:pStyle w:val="ListParagraph"/>
+        <w:numPr>
+          <w:ilvl w:val="0"/>
+          <w:numId w:val="1"/>
+        </w:numPr>
+      </w:pPr>
+      <w:r>
+        <w:t>O</w:t>
+      </w:r>
+      <w:r>
+        <w:t>ne of your squad-mates cries out in pain, “I’m hit!”</w:t>
+      </w:r>
+    </w:p>
+    <w:p>
+      <w:pPr>
+        <w:pStyle w:val="ListParagraph"/>
+        <w:numPr>
+          <w:ilvl w:val="1"/>
+          <w:numId w:val="1"/>
+        </w:numPr>
+      </w:pPr>
+      <w:r>
+        <w:t>Go to rescue him.</w:t>
+      </w:r>
+      <w:r>
+        <w:t xml:space="preserve"> </w:t>
+      </w:r>
+      <w:r>
+        <w:rPr>
+          <w:b/>
+          <w:bCs/>
+          <w:i/>
+          <w:iCs/>
+          <w:u w:val="single"/>
+        </w:rPr>
+        <w:t>(c)</w:t>
+      </w:r>
+      <w:r>
+        <w:rPr>
+          <w:b/>
+          <w:bCs/>
+          <w:i/>
+          <w:iCs/>
+          <w:u w:val="single"/>
+        </w:rPr>
+        <w:t xml:space="preserve"> 7</w:t>
+      </w:r>
+    </w:p>
+    <w:p>
+      <w:pPr>
+        <w:pStyle w:val="ListParagraph"/>
+        <w:numPr>
+          <w:ilvl w:val="1"/>
+          <w:numId w:val="1"/>
+        </w:numPr>
+      </w:pPr>
+      <w:r>
+        <w:t xml:space="preserve">Leave him and </w:t>
+      </w:r>
+      <w:r>
+        <w:t>run</w:t>
+      </w:r>
+      <w:r>
+        <w:t>.</w:t>
+      </w:r>
+      <w:r>
+        <w:t xml:space="preserve"> </w:t>
+      </w:r>
+      <w:r>
+        <w:rPr>
+          <w:b/>
+          <w:bCs/>
+          <w:i/>
+          <w:iCs/>
+          <w:u w:val="single"/>
+        </w:rPr>
+        <w:t>(e)</w:t>
+      </w:r>
+    </w:p>
+    <w:p>
+      <w:pPr>
+        <w:pStyle w:val="ListParagraph"/>
+        <w:numPr>
+          <w:ilvl w:val="2"/>
+          <w:numId w:val="1"/>
+        </w:numPr>
+      </w:pPr>
+      <w:r>
+        <w:t>Your commanding officer tackles you and handcuffs you</w:t>
+      </w:r>
+      <w:r>
+        <w:t>. “You either live with the squad or die on your own.</w:t>
+      </w:r>
+      <w:r>
+        <w:t xml:space="preserve"> There’s no place for deserters here.</w:t>
+      </w:r>
+      <w:r>
+        <w:t>”</w:t>
+      </w:r>
+    </w:p>
+    <w:p/>
+    <w:p>
+      <w:pPr>
+        <w:pStyle w:val="ListParagraph"/>
+        <w:numPr>
+          <w:ilvl w:val="0"/>
+          <w:numId w:val="1"/>
+        </w:numPr>
+      </w:pPr>
+      <w:r>
+        <w:lastRenderedPageBreak/>
+        <w:t>The enemy closes in as your medic treats the wounded soldier.</w:t>
+      </w:r>
+      <w:r>
+        <w:t xml:space="preserve"> They offer your squad the opportunity to surrender.</w:t>
+      </w:r>
+    </w:p>
+    <w:p>
+      <w:pPr>
+        <w:pStyle w:val="ListParagraph"/>
+        <w:numPr>
+          <w:ilvl w:val="1"/>
+          <w:numId w:val="1"/>
+        </w:numPr>
+      </w:pPr>
+      <w:r>
+        <w:t>Surrender.</w:t>
+      </w:r>
+      <w:r>
+        <w:t xml:space="preserve"> </w:t>
+      </w:r>
+      <w:r>
+        <w:rPr>
+          <w:b/>
+          <w:bCs/>
+          <w:i/>
+          <w:iCs/>
+          <w:u w:val="single"/>
+        </w:rPr>
+        <w:t>(c)</w:t>
+      </w:r>
+      <w:r>
+        <w:rPr>
+          <w:b/>
+          <w:bCs/>
+          <w:i/>
+          <w:iCs/>
+          <w:u w:val="single"/>
+        </w:rPr>
+        <w:t xml:space="preserve"> 8</w:t>
+      </w:r>
+    </w:p>
+    <w:p>
+      <w:pPr>
+        <w:pStyle w:val="ListParagraph"/>
+        <w:numPr>
+          <w:ilvl w:val="1"/>
+          <w:numId w:val="1"/>
+        </w:numPr>
+      </w:pPr>
+      <w:r>
+        <w:t>Open fire.</w:t>
+      </w:r>
+      <w:r>
+        <w:t xml:space="preserve"> </w:t>
+      </w:r>
+      <w:r>
+        <w:rPr>
+          <w:b/>
+          <w:bCs/>
+          <w:i/>
+          <w:iCs/>
+          <w:u w:val="single"/>
+        </w:rPr>
+        <w:t>(b)</w:t>
+      </w:r>
+      <w:r>
+        <w:rPr>
+          <w:b/>
+          <w:bCs/>
+          <w:i/>
+          <w:iCs/>
+          <w:u w:val="single"/>
+        </w:rPr>
+        <w:t xml:space="preserve"> 8</w:t>
+      </w:r>
+    </w:p>
+    <w:p>
+      <w:pPr>
+        <w:pStyle w:val="ListParagraph"/>
+        <w:numPr>
+          <w:ilvl w:val="0"/>
+          <w:numId w:val="1"/>
+        </w:numPr>
+      </w:pPr>
+      <w:r>
+        <w:t xml:space="preserve"> Before you can </w:t>
+      </w:r>
+      <w:r>
+        <w:t>decide</w:t>
+      </w:r>
+      <w:r>
+        <w:t>, a</w:t>
+      </w:r>
+      <w:r>
+        <w:t xml:space="preserve"> large mass of black fur and sharp claws pounces from the treetops onto one of the enemy soldiers.</w:t>
+      </w:r>
+    </w:p>
+    <w:p>
+      <w:pPr>
+        <w:pStyle w:val="ListParagraph"/>
+        <w:numPr>
+          <w:ilvl w:val="1"/>
+          <w:numId w:val="1"/>
+        </w:numPr>
+      </w:pPr>
+      <w:r>
+        <w:t>Take the opportunity to keep running, and help the medic carry your wounded squad-mate.</w:t>
+      </w:r>
+      <w:r>
+        <w:t xml:space="preserve"> </w:t>
+      </w:r>
+      <w:r>
+        <w:rPr>
+          <w:b/>
+          <w:bCs/>
+          <w:i/>
+          <w:iCs/>
+          <w:u w:val="single"/>
+        </w:rPr>
+        <w:t>(c)</w:t>
+      </w:r>
+      <w:r>
+        <w:rPr>
+          <w:b/>
+          <w:bCs/>
+          <w:i/>
+          <w:iCs/>
+          <w:u w:val="single"/>
+        </w:rPr>
+        <w:t xml:space="preserve"> 9</w:t>
+      </w:r>
+    </w:p>
+    <w:p>
+      <w:pPr>
+        <w:pStyle w:val="ListParagraph"/>
+        <w:numPr>
+          <w:ilvl w:val="1"/>
+          <w:numId w:val="1"/>
+        </w:numPr>
+      </w:pPr>
+      <w:r>
+        <w:t>Shoot the creature to try and kill it.</w:t>
+      </w:r>
+      <w:r>
+        <w:t xml:space="preserve"> </w:t>
+      </w:r>
+      <w:r>
+        <w:rPr>
+          <w:b/>
+          <w:bCs/>
+          <w:i/>
+          <w:iCs/>
+          <w:u w:val="single"/>
+        </w:rPr>
+        <w:t>(e)</w:t>
+      </w:r>
+    </w:p>
+    <w:p>
+      <w:pPr>
+        <w:pStyle w:val="ListParagraph"/>
+        <w:numPr>
+          <w:ilvl w:val="2"/>
+          <w:numId w:val="1"/>
+        </w:numPr>
+      </w:pPr>
+      <w:r>
+        <w:t>Your bullets only seem to anger it as it lunges for you and kills you.</w:t>
+      </w:r>
+    </w:p>
+    <w:p>
+      <w:pPr>
+        <w:pStyle w:val="ListParagraph"/>
+        <w:numPr>
+          <w:ilvl w:val="0"/>
+          <w:numId w:val="1"/>
+        </w:numPr>
+      </w:pPr>
+      <w:r>
+        <w:t>The sounds of the soldiers screaming fills you with fear as you run.</w:t>
+      </w:r>
+      <w:r>
+        <w:t xml:space="preserve"> You look around to take a head count of your squad-mates.</w:t>
+      </w:r>
+      <w:r>
+        <w:t xml:space="preserve"> Where’s Miller?</w:t>
+      </w:r>
+      <w:r>
+        <w:t xml:space="preserve"> He’s probably just a little bit you.</w:t>
+      </w:r>
+      <w:r>
+        <w:t xml:space="preserve"> You ask your squad-mate how far you should </w:t>
+      </w:r>
+      <w:r>
+        <w:t>go;</w:t>
+      </w:r>
+      <w:r>
+        <w:t xml:space="preserve"> he says that the injured solider is losing blood quickly and needs emergency care.</w:t>
+      </w:r>
+    </w:p>
+    <w:p>
+      <w:pPr>
+        <w:pStyle w:val="ListParagraph"/>
+        <w:numPr>
+          <w:ilvl w:val="1"/>
+          <w:numId w:val="1"/>
+        </w:numPr>
+      </w:pPr>
+      <w:r>
+        <w:t>Find a somewhat secluded space to patch up the injured solider</w:t>
+      </w:r>
+      <w:r>
+        <w:t xml:space="preserve">. </w:t>
+      </w:r>
+      <w:r>
+        <w:rPr>
+          <w:b/>
+          <w:bCs/>
+          <w:i/>
+          <w:iCs/>
+          <w:u w:val="single"/>
+        </w:rPr>
+        <w:t>(c)</w:t>
+      </w:r>
+      <w:r>
+        <w:rPr>
+          <w:b/>
+          <w:bCs/>
+          <w:i/>
+          <w:iCs/>
+          <w:u w:val="single"/>
+        </w:rPr>
+        <w:t xml:space="preserve"> 10</w:t>
+      </w:r>
+    </w:p>
+    <w:p>
+      <w:pPr>
+        <w:pStyle w:val="ListParagraph"/>
+        <w:numPr>
+          <w:ilvl w:val="1"/>
+          <w:numId w:val="1"/>
+        </w:numPr>
+      </w:pPr>
+      <w:r>
+        <w:t>Keep running and risk him dying.</w:t>
+      </w:r>
+      <w:r>
+        <w:t xml:space="preserve"> </w:t>
+      </w:r>
+      <w:r>
+        <w:rPr>
+          <w:b/>
+          <w:bCs/>
+          <w:i/>
+          <w:iCs/>
+          <w:u w:val="single"/>
+        </w:rPr>
+        <w:t>(b)</w:t>
+      </w:r>
+      <w:r>
+        <w:rPr>
+          <w:b/>
+          <w:bCs/>
+          <w:i/>
+          <w:iCs/>
+          <w:u w:val="single"/>
+        </w:rPr>
+        <w:t xml:space="preserve"> 11</w:t>
+      </w:r>
+    </w:p>
+    <w:p>
+      <w:pPr>
+        <w:pStyle w:val="ListParagraph"/>
+        <w:numPr>
+          <w:ilvl w:val="0"/>
+          <w:numId w:val="1"/>
+        </w:numPr>
+      </w:pPr>
+      <w:r>
+        <w:t>You find a dip in the terrain to lay the soldier down, only to find that he has already died due to his injuries.</w:t>
+      </w:r>
+      <w:r>
+        <w:t xml:space="preserve"> The medic takes his dog tags.</w:t>
+      </w:r>
+      <w:r>
+        <w:t xml:space="preserve"> You look around and fail to find your commanding officer, Miller.</w:t>
+      </w:r>
+      <w:r>
+        <w:t xml:space="preserve"> He must’ve gotten killed too.</w:t>
+      </w:r>
+      <w:r>
+        <w:t xml:space="preserve"> </w:t>
+      </w:r>
+      <w:r>
+        <w:t xml:space="preserve">You hear the howl of the </w:t>
+      </w:r>
+      <w:r>
+        <w:t>beast,</w:t>
+      </w:r>
+      <w:r>
+        <w:t xml:space="preserve"> and it marks your que to start running again.</w:t>
+      </w:r>
+    </w:p>
+    <w:p>
+      <w:pPr>
+        <w:pStyle w:val="ListParagraph"/>
+        <w:numPr>
+          <w:ilvl w:val="1"/>
+          <w:numId w:val="1"/>
+        </w:numPr>
+      </w:pPr>
+      <w:r>
+        <w:t>Continue</w:t>
+      </w:r>
+      <w:r>
+        <w:t>.</w:t>
+      </w:r>
+      <w:r>
+        <w:t xml:space="preserve"> </w:t>
+      </w:r>
+      <w:r>
+        <w:rPr>
+          <w:b/>
+          <w:bCs/>
+          <w:i/>
+          <w:iCs/>
+          <w:u w:val="single"/>
+        </w:rPr>
+        <w:t>(c)</w:t>
+      </w:r>
+      <w:r>
+        <w:rPr>
+          <w:b/>
+          <w:bCs/>
+          <w:i/>
+          <w:iCs/>
+          <w:u w:val="single"/>
+        </w:rPr>
+        <w:t xml:space="preserve"> </w:t>
+      </w:r>
+      <w:proofErr w:type="gramStart"/>
+      <w:r>
+        <w:rPr>
+          <w:b/>
+          <w:bCs/>
+          <w:i/>
+          <w:iCs/>
+          <w:u w:val="single"/>
+        </w:rPr>
+        <w:t>12</w:t>
+      </w:r>
+      <w:proofErr w:type="gramEnd"/>
+    </w:p>
+    <w:p>
+      <w:pPr>
+        <w:pStyle w:val="ListParagraph"/>
+        <w:numPr>
+          <w:ilvl w:val="0"/>
+          <w:numId w:val="1"/>
+        </w:numPr>
+      </w:pPr>
+      <w:r>
+        <w:t>After a dozen minutes of walking the medic checks the pulse of the solider</w:t>
+      </w:r>
+      <w:r>
+        <w:t xml:space="preserve">, he’s dead. </w:t>
+      </w:r>
+      <w:r>
+        <w:t xml:space="preserve">The medic takes his dog </w:t>
+      </w:r>
+      <w:proofErr w:type="gramStart"/>
+      <w:r>
+        <w:t>tags</w:t>
+      </w:r>
+      <w:proofErr w:type="gramEnd"/>
+      <w:r>
+        <w:t xml:space="preserve"> and you help</w:t>
+      </w:r>
+      <w:r>
+        <w:t xml:space="preserve"> to find a safe place to put the body.</w:t>
+      </w:r>
+      <w:r>
+        <w:t xml:space="preserve"> Your squad keeps moving to escape the creature.</w:t>
+      </w:r>
+    </w:p>
+    <w:p>
+      <w:pPr>
+        <w:pStyle w:val="ListParagraph"/>
+        <w:numPr>
+          <w:ilvl w:val="1"/>
+          <w:numId w:val="1"/>
+        </w:numPr>
+      </w:pPr>
+      <w:r>
+        <w:t xml:space="preserve">Continue. </w:t>
+      </w:r>
+      <w:r>
+        <w:rPr>
+          <w:b/>
+          <w:bCs/>
+          <w:i/>
+          <w:iCs/>
+          <w:u w:val="single"/>
+        </w:rPr>
+        <w:t>(c) 12</w:t>
+      </w:r>
+    </w:p>
+    <w:p>
+      <w:pPr>
+        <w:pStyle w:val="ListParagraph"/>
+        <w:numPr>
+          <w:ilvl w:val="0"/>
+          <w:numId w:val="1"/>
+        </w:numPr>
+      </w:pPr>
+      <w:r>
+        <w:t>You come across few abandoned houses in the middle of the woods.</w:t>
+      </w:r>
+    </w:p>
+    <w:p>
+      <w:pPr>
+        <w:pStyle w:val="ListParagraph"/>
+        <w:numPr>
+          <w:ilvl w:val="1"/>
+          <w:numId w:val="1"/>
+        </w:numPr>
+      </w:pPr>
+      <w:r>
+        <w:t>Take refuge inside. (c)</w:t>
+      </w:r>
+    </w:p>
+    <w:p>
+      <w:pPr>
+        <w:pStyle w:val="ListParagraph"/>
+        <w:numPr>
+          <w:ilvl w:val="1"/>
+          <w:numId w:val="1"/>
+        </w:numPr>
+      </w:pPr>
+      <w:r>
+        <w:t>Keep going</w:t>
+      </w:r>
+      <w:r>
+        <w:t>.</w:t>
+      </w:r>
+      <w:r>
+        <w:t xml:space="preserve"> </w:t>
+      </w:r>
+      <w:r>
+        <w:rPr>
+          <w:b/>
+          <w:bCs/>
+          <w:i/>
+          <w:iCs/>
+          <w:u w:val="single"/>
+        </w:rPr>
+        <w:t>(b)</w:t>
+      </w:r>
+      <w:r>
+        <w:rPr>
+          <w:b/>
+          <w:bCs/>
+          <w:i/>
+          <w:iCs/>
+          <w:u w:val="single"/>
+        </w:rPr>
+        <w:t xml:space="preserve"> 13</w:t>
+      </w:r>
+    </w:p>
+    <w:p>
+      <w:pPr>
+        <w:pStyle w:val="ListParagraph"/>
+        <w:numPr>
+          <w:ilvl w:val="0"/>
+          <w:numId w:val="1"/>
+        </w:numPr>
+      </w:pPr>
+      <w:r>
+        <w:t>Your squad-mates start to take refuge and urge you inside</w:t>
+      </w:r>
+      <w:r>
+        <w:t xml:space="preserve"> as well.</w:t>
+      </w:r>
+      <w:r>
+        <w:t xml:space="preserve"> </w:t>
+      </w:r>
+      <w:r>
+        <w:t>The structure seems sturdy enough and the sun is starting to set. Might as well get some rest while you can.</w:t>
+      </w:r>
+    </w:p>
+    <w:p>
+      <w:pPr>
+        <w:pStyle w:val="ListParagraph"/>
+        <w:numPr>
+          <w:ilvl w:val="1"/>
+          <w:numId w:val="1"/>
+        </w:numPr>
+      </w:pPr>
+      <w:r>
+        <w:t>Fin</w:t>
       </w:r>
     </w:p>
     <w:sectPr>
